--- a/section4/Section4_AXI_GPIO_LED_bIinky.docx
+++ b/section4/Section4_AXI_GPIO_LED_bIinky.docx
@@ -215,6 +215,8 @@
         </w:rPr>
         <w:t>实验</w:t>
       </w:r>
+      <w:bookmarkStart w:id="0" w:name="_GoBack"/>
+      <w:bookmarkEnd w:id="0"/>
     </w:p>
     <w:p>
       <w:pPr>
@@ -373,9 +375,6 @@
     <w:p>
       <w:pPr>
         <w:ind w:firstLineChars="200" w:firstLine="420"/>
-        <w:rPr>
-          <w:rFonts w:hint="eastAsia"/>
-        </w:rPr>
       </w:pPr>
       <w:r>
         <w:rPr>
@@ -503,7 +502,26 @@
         <w:rPr>
           <w:rFonts w:hint="eastAsia"/>
         </w:rPr>
-        <w:t>接口，每个接口由多个通道组成。这些形成了P</w:t>
+        <w:t>接口</w:t>
+      </w:r>
+      <w:r>
+        <w:rPr>
+          <w:rFonts w:hint="eastAsia"/>
+          <w:vertAlign w:val="superscript"/>
+        </w:rPr>
+        <w:t>[</w:t>
+      </w:r>
+      <w:r>
+        <w:rPr>
+          <w:vertAlign w:val="superscript"/>
+        </w:rPr>
+        <w:t>1]</w:t>
+      </w:r>
+      <w:r>
+        <w:rPr>
+          <w:rFonts w:hint="eastAsia"/>
+        </w:rPr>
+        <w:t>，每个接口由多个通道组成。这些形成了P</w:t>
       </w:r>
       <w:r>
         <w:t>S</w:t>
@@ -532,9 +550,6 @@
           <w:numId w:val="1"/>
         </w:numPr>
         <w:ind w:firstLineChars="0"/>
-        <w:rPr>
-          <w:rFonts w:hint="eastAsia"/>
-        </w:rPr>
       </w:pPr>
       <w:r>
         <w:rPr>
@@ -635,9 +650,6 @@
       <w:pPr>
         <w:pStyle w:val="a5"/>
         <w:ind w:left="780" w:firstLineChars="0" w:firstLine="0"/>
-        <w:rPr>
-          <w:rFonts w:hint="eastAsia"/>
-        </w:rPr>
       </w:pPr>
     </w:p>
     <w:p>
@@ -851,9 +863,6 @@
     <w:p>
       <w:pPr>
         <w:ind w:firstLineChars="200" w:firstLine="420"/>
-        <w:rPr>
-          <w:rFonts w:hint="eastAsia"/>
-        </w:rPr>
       </w:pPr>
       <w:r>
         <w:rPr>
@@ -1060,13 +1069,7 @@
         <w:rPr>
           <w:rFonts w:hint="eastAsia"/>
         </w:rPr>
-        <w:t>下</w:t>
-      </w:r>
-      <w:r>
-        <w:rPr>
-          <w:rFonts w:hint="eastAsia"/>
-        </w:rPr>
-        <w:t>表</w:t>
+        <w:t>下表</w:t>
       </w:r>
       <w:r>
         <w:t>给出了图</w:t>
@@ -1096,12 +1099,7 @@
         <w:t>说，第一个字母“</w:t>
       </w:r>
       <w:r>
-        <w:t>M” 表示PS 是主机，</w:t>
-      </w:r>
-      <w:bookmarkStart w:id="0" w:name="_GoBack"/>
-      <w:bookmarkEnd w:id="0"/>
-      <w:r>
-        <w:t>而第一个字母“S” 表示PS 是从机。</w:t>
+        <w:t>M” 表示PS 是主机，而第一个字母“S” 表示PS 是从机。</w:t>
       </w:r>
     </w:p>
     <w:p>
@@ -1190,7 +1188,10 @@
         <w:t>·通用A</w:t>
       </w:r>
       <w:r>
-        <w:t xml:space="preserve">XI </w:t>
+        <w:t>XI</w:t>
+      </w:r>
+      <w:r>
+        <w:t>_GP</w:t>
       </w:r>
       <w:r>
         <w:rPr>
@@ -1444,16 +1445,25 @@
     <w:p>
       <w:pPr>
         <w:ind w:firstLineChars="200" w:firstLine="420"/>
-        <w:rPr>
-          <w:rFonts w:hint="eastAsia"/>
-        </w:rPr>
       </w:pPr>
       <w:r>
         <w:rPr>
           <w:rFonts w:hint="eastAsia"/>
         </w:rPr>
         <w:lastRenderedPageBreak/>
-        <w:t>每天总线都是由一组信号组成，这些总线上的会话是根据所定义的总线标准，也就是A</w:t>
+        <w:t>每</w:t>
+      </w:r>
+      <w:r>
+        <w:rPr>
+          <w:rFonts w:hint="eastAsia"/>
+        </w:rPr>
+        <w:t>条</w:t>
+      </w:r>
+      <w:r>
+        <w:rPr>
+          <w:rFonts w:hint="eastAsia"/>
+        </w:rPr>
+        <w:t>总线都是由一组信号组成，这些总线上的会话是根据所定义的总线标准，也就是A</w:t>
       </w:r>
       <w:r>
         <w:t>XI4</w:t>
@@ -1491,6 +1501,1770 @@
     </w:p>
     <w:p>
       <w:pPr>
+        <w:pStyle w:val="3"/>
+      </w:pPr>
+      <w:r>
+        <w:rPr>
+          <w:rFonts w:hint="eastAsia"/>
+        </w:rPr>
+        <w:t>配置硬件</w:t>
+      </w:r>
+    </w:p>
+    <w:p>
+      <w:pPr>
+        <w:ind w:firstLineChars="200" w:firstLine="420"/>
+        <w:rPr>
+          <w:rFonts w:hint="eastAsia"/>
+        </w:rPr>
+      </w:pPr>
+      <w:r>
+        <w:rPr>
+          <w:rFonts w:hint="eastAsia"/>
+        </w:rPr>
+        <w:t>首先，我们需要在第3小节的基础上，扩展我们的硬件配置，加入A</w:t>
+      </w:r>
+      <w:r>
+        <w:t>XI GPIO IP</w:t>
+      </w:r>
+      <w:r>
+        <w:rPr>
+          <w:rFonts w:hint="eastAsia"/>
+        </w:rPr>
+        <w:t>核，以及通过</w:t>
+      </w:r>
+      <w:proofErr w:type="spellStart"/>
+      <w:r>
+        <w:rPr>
+          <w:rFonts w:hint="eastAsia"/>
+        </w:rPr>
+        <w:t>Vi</w:t>
+      </w:r>
+      <w:r>
+        <w:t>vado</w:t>
+      </w:r>
+      <w:proofErr w:type="spellEnd"/>
+      <w:r>
+        <w:rPr>
+          <w:rFonts w:hint="eastAsia"/>
+        </w:rPr>
+        <w:t>自动完成I</w:t>
+      </w:r>
+      <w:r>
+        <w:t>P</w:t>
+      </w:r>
+      <w:r>
+        <w:rPr>
+          <w:rFonts w:hint="eastAsia"/>
+        </w:rPr>
+        <w:t>核之间的连接。</w:t>
+      </w:r>
+    </w:p>
+    <w:p>
+      <w:pPr>
+        <w:pStyle w:val="4"/>
+      </w:pPr>
+      <w:r>
+        <w:rPr>
+          <w:rFonts w:hint="eastAsia"/>
+        </w:rPr>
+        <w:t>添加I</w:t>
+      </w:r>
+      <w:r>
+        <w:t>P</w:t>
+      </w:r>
+      <w:r>
+        <w:rPr>
+          <w:rFonts w:hint="eastAsia"/>
+        </w:rPr>
+        <w:t>核</w:t>
+      </w:r>
+    </w:p>
+    <w:p>
+      <w:pPr>
+        <w:ind w:firstLineChars="200" w:firstLine="420"/>
+      </w:pPr>
+      <w:r>
+        <w:rPr>
+          <w:rFonts w:hint="eastAsia"/>
+        </w:rPr>
+        <w:t>本次实验继续沿用</w:t>
+      </w:r>
+      <w:proofErr w:type="spellStart"/>
+      <w:r>
+        <w:t>H</w:t>
+      </w:r>
+      <w:r>
+        <w:rPr>
+          <w:rFonts w:hint="eastAsia"/>
+        </w:rPr>
+        <w:t>e</w:t>
+      </w:r>
+      <w:r>
+        <w:t>lloword</w:t>
+      </w:r>
+      <w:proofErr w:type="spellEnd"/>
+      <w:r>
+        <w:rPr>
+          <w:rFonts w:hint="eastAsia"/>
+        </w:rPr>
+        <w:t>工程，在第3小节中，我们的Bl</w:t>
+      </w:r>
+      <w:r>
+        <w:t>ock Design</w:t>
+      </w:r>
+      <w:r>
+        <w:rPr>
+          <w:rFonts w:hint="eastAsia"/>
+        </w:rPr>
+        <w:t>的Dia</w:t>
+      </w:r>
+      <w:r>
+        <w:t>gram</w:t>
+      </w:r>
+      <w:r>
+        <w:rPr>
+          <w:rFonts w:hint="eastAsia"/>
+        </w:rPr>
+        <w:t>中只有一个Z</w:t>
+      </w:r>
+      <w:r>
+        <w:t>YNQ7 Processing</w:t>
+      </w:r>
+      <w:r>
+        <w:rPr>
+          <w:rFonts w:hint="eastAsia"/>
+        </w:rPr>
+        <w:t>模块。如下图3所示：</w:t>
+      </w:r>
+    </w:p>
+    <w:p>
+      <w:pPr>
+        <w:keepNext/>
+        <w:ind w:firstLineChars="200" w:firstLine="420"/>
+      </w:pPr>
+      <w:r>
+        <w:rPr>
+          <w:noProof/>
+        </w:rPr>
+        <w:drawing>
+          <wp:inline distT="0" distB="0" distL="0" distR="0" wp14:anchorId="29D1B5B8" wp14:editId="7D5D1836">
+            <wp:extent cx="4778734" cy="2391053"/>
+            <wp:effectExtent l="0" t="0" r="3175" b="9525"/>
+            <wp:docPr id="1" name="图片 1"/>
+            <wp:cNvGraphicFramePr>
+              <a:graphicFrameLocks xmlns:a="http://schemas.openxmlformats.org/drawingml/2006/main" noChangeAspect="1"/>
+            </wp:cNvGraphicFramePr>
+            <a:graphic xmlns:a="http://schemas.openxmlformats.org/drawingml/2006/main">
+              <a:graphicData uri="http://schemas.openxmlformats.org/drawingml/2006/picture">
+                <pic:pic xmlns:pic="http://schemas.openxmlformats.org/drawingml/2006/picture">
+                  <pic:nvPicPr>
+                    <pic:cNvPr id="0" name="Picture 1"/>
+                    <pic:cNvPicPr>
+                      <a:picLocks noChangeAspect="1" noChangeArrowheads="1"/>
+                    </pic:cNvPicPr>
+                  </pic:nvPicPr>
+                  <pic:blipFill>
+                    <a:blip r:embed="rId8" cstate="print">
+                      <a:extLst>
+                        <a:ext uri="{28A0092B-C50C-407E-A947-70E740481C1C}">
+                          <a14:useLocalDpi xmlns:a14="http://schemas.microsoft.com/office/drawing/2010/main" val="0"/>
+                        </a:ext>
+                      </a:extLst>
+                    </a:blip>
+                    <a:srcRect/>
+                    <a:stretch>
+                      <a:fillRect/>
+                    </a:stretch>
+                  </pic:blipFill>
+                  <pic:spPr bwMode="auto">
+                    <a:xfrm>
+                      <a:off x="0" y="0"/>
+                      <a:ext cx="4793058" cy="2398220"/>
+                    </a:xfrm>
+                    <a:prstGeom prst="rect">
+                      <a:avLst/>
+                    </a:prstGeom>
+                    <a:noFill/>
+                    <a:ln>
+                      <a:noFill/>
+                    </a:ln>
+                  </pic:spPr>
+                </pic:pic>
+              </a:graphicData>
+            </a:graphic>
+          </wp:inline>
+        </w:drawing>
+      </w:r>
+    </w:p>
+    <w:p>
+      <w:pPr>
+        <w:pStyle w:val="a6"/>
+        <w:jc w:val="center"/>
+      </w:pPr>
+      <w:r>
+        <w:t>图表</w:t>
+      </w:r>
+      <w:r>
+        <w:t xml:space="preserve"> </w:t>
+      </w:r>
+      <w:r>
+        <w:fldChar w:fldCharType="begin"/>
+      </w:r>
+      <w:r>
+        <w:instrText xml:space="preserve"> SEQ </w:instrText>
+      </w:r>
+      <w:r>
+        <w:instrText>图表</w:instrText>
+      </w:r>
+      <w:r>
+        <w:instrText xml:space="preserve"> \* ARABIC </w:instrText>
+      </w:r>
+      <w:r>
+        <w:fldChar w:fldCharType="separate"/>
+      </w:r>
+      <w:r>
+        <w:rPr>
+          <w:noProof/>
+        </w:rPr>
+        <w:t>3</w:t>
+      </w:r>
+      <w:r>
+        <w:fldChar w:fldCharType="end"/>
+      </w:r>
+      <w:r>
+        <w:rPr>
+          <w:rFonts w:hint="eastAsia"/>
+        </w:rPr>
+        <w:t>：</w:t>
+      </w:r>
+      <w:r>
+        <w:rPr>
+          <w:rFonts w:hint="eastAsia"/>
+        </w:rPr>
+        <w:t>S</w:t>
+      </w:r>
+      <w:r>
+        <w:t>ection3 Diagram</w:t>
+      </w:r>
+    </w:p>
+    <w:p>
+      <w:pPr>
+        <w:ind w:firstLineChars="200" w:firstLine="420"/>
+      </w:pPr>
+      <w:r>
+        <w:rPr>
+          <w:rFonts w:hint="eastAsia"/>
+        </w:rPr>
+        <w:t>在此基础之上，我们</w:t>
+      </w:r>
+      <w:r>
+        <w:rPr>
+          <w:rFonts w:hint="eastAsia"/>
+        </w:rPr>
+        <w:t>添加一个A</w:t>
+      </w:r>
+      <w:r>
+        <w:t>XI GPIO</w:t>
+      </w:r>
+      <w:r>
+        <w:rPr>
+          <w:rFonts w:hint="eastAsia"/>
+        </w:rPr>
+        <w:t>，这是由</w:t>
+      </w:r>
+      <w:proofErr w:type="spellStart"/>
+      <w:r>
+        <w:rPr>
+          <w:rFonts w:hint="eastAsia"/>
+        </w:rPr>
+        <w:t>Xili</w:t>
+      </w:r>
+      <w:r>
+        <w:t>x</w:t>
+      </w:r>
+      <w:proofErr w:type="spellEnd"/>
+      <w:r>
+        <w:rPr>
+          <w:rFonts w:hint="eastAsia"/>
+        </w:rPr>
+        <w:t>提供的I</w:t>
+      </w:r>
+      <w:r>
+        <w:t>P</w:t>
+      </w:r>
+      <w:r>
+        <w:rPr>
+          <w:rFonts w:hint="eastAsia"/>
+        </w:rPr>
+        <w:t>核，</w:t>
+      </w:r>
+      <w:r>
+        <w:t>A</w:t>
+      </w:r>
+      <w:r>
+        <w:rPr>
+          <w:rFonts w:hint="eastAsia"/>
+        </w:rPr>
+        <w:t>dd</w:t>
+      </w:r>
+      <w:r>
+        <w:t xml:space="preserve"> IP Core -&gt; AXI GPIO</w:t>
+      </w:r>
+      <w:r>
+        <w:rPr>
+          <w:rFonts w:hint="eastAsia"/>
+        </w:rPr>
+        <w:t>双击添加即可。接下来，Run</w:t>
+      </w:r>
+      <w:r>
+        <w:t xml:space="preserve"> Connection Automation</w:t>
+      </w:r>
+      <w:r>
+        <w:rPr>
+          <w:rFonts w:hint="eastAsia"/>
+        </w:rPr>
+        <w:t>的设定如下图4所示。在这里我们选择了：</w:t>
+      </w:r>
+    </w:p>
+    <w:p>
+      <w:pPr>
+        <w:ind w:firstLineChars="200" w:firstLine="420"/>
+      </w:pPr>
+      <w:r>
+        <w:t xml:space="preserve">axi_gpio_0 </w:t>
+      </w:r>
+      <w:r>
+        <w:rPr>
+          <w:rFonts w:hint="eastAsia"/>
+        </w:rPr>
+        <w:t>（c</w:t>
+      </w:r>
+      <w:r>
+        <w:t>hannel 0</w:t>
+      </w:r>
+      <w:r>
+        <w:rPr>
+          <w:rFonts w:hint="eastAsia"/>
+        </w:rPr>
+        <w:t>）</w:t>
+      </w:r>
+    </w:p>
+    <w:p>
+      <w:pPr>
+        <w:ind w:firstLineChars="200" w:firstLine="420"/>
+        <w:rPr>
+          <w:rFonts w:hint="eastAsia"/>
+        </w:rPr>
+      </w:pPr>
+      <w:r>
+        <w:rPr>
+          <w:rFonts w:hint="eastAsia"/>
+        </w:rPr>
+        <w:t>S</w:t>
+      </w:r>
+      <w:r>
+        <w:t>elect Board Part Interface</w:t>
+      </w:r>
+      <w:r>
+        <w:rPr>
+          <w:rFonts w:hint="eastAsia"/>
+        </w:rPr>
+        <w:t>（l</w:t>
+      </w:r>
+      <w:r>
+        <w:t>eds_4bits</w:t>
+      </w:r>
+      <w:r>
+        <w:rPr>
+          <w:rFonts w:hint="eastAsia"/>
+        </w:rPr>
+        <w:t>）:</w:t>
+      </w:r>
+      <w:r>
+        <w:t xml:space="preserve"> </w:t>
+      </w:r>
+      <w:r>
+        <w:rPr>
+          <w:rFonts w:hint="eastAsia"/>
+        </w:rPr>
+        <w:t>自动与</w:t>
+      </w:r>
+      <w:r>
+        <w:t>Zybo</w:t>
+      </w:r>
+      <w:r>
+        <w:rPr>
+          <w:rFonts w:hint="eastAsia"/>
+        </w:rPr>
+        <w:t>-</w:t>
+      </w:r>
+      <w:r>
+        <w:t>7Z20</w:t>
+      </w:r>
+      <w:r>
+        <w:rPr>
+          <w:rFonts w:hint="eastAsia"/>
+        </w:rPr>
+        <w:t>的四个L</w:t>
+      </w:r>
+      <w:r>
+        <w:t>ED</w:t>
+      </w:r>
+      <w:r>
+        <w:rPr>
+          <w:rFonts w:hint="eastAsia"/>
+        </w:rPr>
+        <w:t>灯相连接。</w:t>
+      </w:r>
+    </w:p>
+    <w:p>
+      <w:pPr>
+        <w:keepNext/>
+        <w:ind w:firstLineChars="200" w:firstLine="420"/>
+      </w:pPr>
+      <w:r>
+        <w:rPr>
+          <w:noProof/>
+        </w:rPr>
+        <w:lastRenderedPageBreak/>
+        <w:drawing>
+          <wp:inline distT="0" distB="0" distL="0" distR="0" wp14:anchorId="3678AF64" wp14:editId="5A3F8D18">
+            <wp:extent cx="4428877" cy="2782630"/>
+            <wp:effectExtent l="0" t="0" r="0" b="0"/>
+            <wp:docPr id="3" name="图片 3"/>
+            <wp:cNvGraphicFramePr>
+              <a:graphicFrameLocks xmlns:a="http://schemas.openxmlformats.org/drawingml/2006/main" noChangeAspect="1"/>
+            </wp:cNvGraphicFramePr>
+            <a:graphic xmlns:a="http://schemas.openxmlformats.org/drawingml/2006/main">
+              <a:graphicData uri="http://schemas.openxmlformats.org/drawingml/2006/picture">
+                <pic:pic xmlns:pic="http://schemas.openxmlformats.org/drawingml/2006/picture">
+                  <pic:nvPicPr>
+                    <pic:cNvPr id="0" name="Picture 3"/>
+                    <pic:cNvPicPr>
+                      <a:picLocks noChangeAspect="1" noChangeArrowheads="1"/>
+                    </pic:cNvPicPr>
+                  </pic:nvPicPr>
+                  <pic:blipFill>
+                    <a:blip r:embed="rId9">
+                      <a:extLst>
+                        <a:ext uri="{28A0092B-C50C-407E-A947-70E740481C1C}">
+                          <a14:useLocalDpi xmlns:a14="http://schemas.microsoft.com/office/drawing/2010/main" val="0"/>
+                        </a:ext>
+                      </a:extLst>
+                    </a:blip>
+                    <a:srcRect/>
+                    <a:stretch>
+                      <a:fillRect/>
+                    </a:stretch>
+                  </pic:blipFill>
+                  <pic:spPr bwMode="auto">
+                    <a:xfrm>
+                      <a:off x="0" y="0"/>
+                      <a:ext cx="4461838" cy="2803339"/>
+                    </a:xfrm>
+                    <a:prstGeom prst="rect">
+                      <a:avLst/>
+                    </a:prstGeom>
+                    <a:noFill/>
+                    <a:ln>
+                      <a:noFill/>
+                    </a:ln>
+                  </pic:spPr>
+                </pic:pic>
+              </a:graphicData>
+            </a:graphic>
+          </wp:inline>
+        </w:drawing>
+      </w:r>
+    </w:p>
+    <w:p>
+      <w:pPr>
+        <w:pStyle w:val="a6"/>
+        <w:jc w:val="center"/>
+      </w:pPr>
+      <w:r>
+        <w:t>图表</w:t>
+      </w:r>
+      <w:r>
+        <w:t xml:space="preserve"> </w:t>
+      </w:r>
+      <w:r>
+        <w:fldChar w:fldCharType="begin"/>
+      </w:r>
+      <w:r>
+        <w:instrText xml:space="preserve"> SEQ </w:instrText>
+      </w:r>
+      <w:r>
+        <w:instrText>图表</w:instrText>
+      </w:r>
+      <w:r>
+        <w:instrText xml:space="preserve"> \* ARABIC </w:instrText>
+      </w:r>
+      <w:r>
+        <w:fldChar w:fldCharType="separate"/>
+      </w:r>
+      <w:r>
+        <w:rPr>
+          <w:noProof/>
+        </w:rPr>
+        <w:t>4</w:t>
+      </w:r>
+      <w:r>
+        <w:fldChar w:fldCharType="end"/>
+      </w:r>
+      <w:r>
+        <w:rPr>
+          <w:rFonts w:hint="eastAsia"/>
+        </w:rPr>
+        <w:t>：</w:t>
+      </w:r>
+      <w:r>
+        <w:rPr>
+          <w:rFonts w:hint="eastAsia"/>
+        </w:rPr>
+        <w:t>A</w:t>
+      </w:r>
+      <w:r>
+        <w:t xml:space="preserve">XI GPIO </w:t>
+      </w:r>
+      <w:r>
+        <w:rPr>
+          <w:rFonts w:hint="eastAsia"/>
+        </w:rPr>
+        <w:t>设置</w:t>
+      </w:r>
+    </w:p>
+    <w:p>
+      <w:pPr>
+        <w:ind w:firstLineChars="200" w:firstLine="420"/>
+      </w:pPr>
+      <w:r>
+        <w:rPr>
+          <w:rFonts w:hint="eastAsia"/>
+        </w:rPr>
+        <w:t>单击O</w:t>
+      </w:r>
+      <w:r>
+        <w:t>K</w:t>
+      </w:r>
+      <w:r>
+        <w:rPr>
+          <w:rFonts w:hint="eastAsia"/>
+        </w:rPr>
+        <w:t>，</w:t>
+      </w:r>
+      <w:proofErr w:type="spellStart"/>
+      <w:r>
+        <w:t>V</w:t>
+      </w:r>
+      <w:r>
+        <w:rPr>
+          <w:rFonts w:hint="eastAsia"/>
+        </w:rPr>
+        <w:t>i</w:t>
+      </w:r>
+      <w:r>
+        <w:t>vado</w:t>
+      </w:r>
+      <w:proofErr w:type="spellEnd"/>
+      <w:r>
+        <w:rPr>
+          <w:rFonts w:hint="eastAsia"/>
+        </w:rPr>
+        <w:t>自动配置完成后，发现Dia</w:t>
+      </w:r>
+      <w:r>
+        <w:t>gram</w:t>
+      </w:r>
+      <w:r>
+        <w:rPr>
+          <w:rFonts w:hint="eastAsia"/>
+        </w:rPr>
+        <w:t>中新增了3个I</w:t>
+      </w:r>
+      <w:r>
+        <w:t>P B</w:t>
+      </w:r>
+      <w:r>
+        <w:rPr>
+          <w:rFonts w:hint="eastAsia"/>
+        </w:rPr>
+        <w:t>lock。其中，Pro</w:t>
+      </w:r>
+      <w:r>
+        <w:t>cessor System Reset</w:t>
+      </w:r>
+      <w:r>
+        <w:rPr>
+          <w:rFonts w:hint="eastAsia"/>
+        </w:rPr>
+        <w:t>顾名思义，就是控制始终重置的某块，A</w:t>
+      </w:r>
+      <w:r>
+        <w:t>XI I</w:t>
+      </w:r>
+      <w:r>
+        <w:rPr>
+          <w:rFonts w:hint="eastAsia"/>
+        </w:rPr>
+        <w:t>n</w:t>
+      </w:r>
+      <w:r>
+        <w:t>terconnect</w:t>
+      </w:r>
+      <w:r>
+        <w:rPr>
+          <w:rFonts w:hint="eastAsia"/>
+        </w:rPr>
+        <w:t>就是我们在预备知识模块中提及的“互联”模块，它负责在各个A</w:t>
+      </w:r>
+      <w:r>
+        <w:t>XI I</w:t>
+      </w:r>
+      <w:r>
+        <w:rPr>
+          <w:rFonts w:hint="eastAsia"/>
+        </w:rPr>
+        <w:t>n</w:t>
+      </w:r>
+      <w:r>
+        <w:t>terface</w:t>
+      </w:r>
+      <w:r>
+        <w:rPr>
+          <w:rFonts w:hint="eastAsia"/>
+        </w:rPr>
+        <w:t>（接口）</w:t>
+      </w:r>
+      <w:r>
+        <w:rPr>
+          <w:rFonts w:hint="eastAsia"/>
+        </w:rPr>
+        <w:t>之间</w:t>
+      </w:r>
+      <w:r>
+        <w:rPr>
+          <w:rFonts w:hint="eastAsia"/>
+        </w:rPr>
+        <w:t>相互协调运作。</w:t>
+      </w:r>
+    </w:p>
+    <w:p>
+      <w:pPr>
+        <w:keepNext/>
+        <w:ind w:firstLineChars="200" w:firstLine="420"/>
+      </w:pPr>
+      <w:r>
+        <w:rPr>
+          <w:noProof/>
+        </w:rPr>
+        <w:drawing>
+          <wp:inline distT="0" distB="0" distL="0" distR="0" wp14:anchorId="547A23CF" wp14:editId="763DD13E">
+            <wp:extent cx="5372600" cy="2313554"/>
+            <wp:effectExtent l="0" t="0" r="0" b="0"/>
+            <wp:docPr id="6" name="图片 6"/>
+            <wp:cNvGraphicFramePr>
+              <a:graphicFrameLocks xmlns:a="http://schemas.openxmlformats.org/drawingml/2006/main" noChangeAspect="1"/>
+            </wp:cNvGraphicFramePr>
+            <a:graphic xmlns:a="http://schemas.openxmlformats.org/drawingml/2006/main">
+              <a:graphicData uri="http://schemas.openxmlformats.org/drawingml/2006/picture">
+                <pic:pic xmlns:pic="http://schemas.openxmlformats.org/drawingml/2006/picture">
+                  <pic:nvPicPr>
+                    <pic:cNvPr id="0" name="Picture 5"/>
+                    <pic:cNvPicPr>
+                      <a:picLocks noChangeAspect="1" noChangeArrowheads="1"/>
+                    </pic:cNvPicPr>
+                  </pic:nvPicPr>
+                  <pic:blipFill>
+                    <a:blip r:embed="rId10">
+                      <a:extLst>
+                        <a:ext uri="{28A0092B-C50C-407E-A947-70E740481C1C}">
+                          <a14:useLocalDpi xmlns:a14="http://schemas.microsoft.com/office/drawing/2010/main" val="0"/>
+                        </a:ext>
+                      </a:extLst>
+                    </a:blip>
+                    <a:srcRect/>
+                    <a:stretch>
+                      <a:fillRect/>
+                    </a:stretch>
+                  </pic:blipFill>
+                  <pic:spPr bwMode="auto">
+                    <a:xfrm>
+                      <a:off x="0" y="0"/>
+                      <a:ext cx="5404803" cy="2327421"/>
+                    </a:xfrm>
+                    <a:prstGeom prst="rect">
+                      <a:avLst/>
+                    </a:prstGeom>
+                    <a:noFill/>
+                    <a:ln>
+                      <a:noFill/>
+                    </a:ln>
+                  </pic:spPr>
+                </pic:pic>
+              </a:graphicData>
+            </a:graphic>
+          </wp:inline>
+        </w:drawing>
+      </w:r>
+    </w:p>
+    <w:p>
+      <w:pPr>
+        <w:pStyle w:val="a6"/>
+        <w:jc w:val="center"/>
+      </w:pPr>
+      <w:r>
+        <w:t>图表</w:t>
+      </w:r>
+      <w:r>
+        <w:t xml:space="preserve"> </w:t>
+      </w:r>
+      <w:r>
+        <w:fldChar w:fldCharType="begin"/>
+      </w:r>
+      <w:r>
+        <w:instrText xml:space="preserve"> SEQ </w:instrText>
+      </w:r>
+      <w:r>
+        <w:instrText>图表</w:instrText>
+      </w:r>
+      <w:r>
+        <w:instrText xml:space="preserve"> \* ARABIC </w:instrText>
+      </w:r>
+      <w:r>
+        <w:fldChar w:fldCharType="separate"/>
+      </w:r>
+      <w:r>
+        <w:rPr>
+          <w:noProof/>
+        </w:rPr>
+        <w:t>5</w:t>
+      </w:r>
+      <w:r>
+        <w:fldChar w:fldCharType="end"/>
+      </w:r>
+      <w:r>
+        <w:rPr>
+          <w:rFonts w:hint="eastAsia"/>
+        </w:rPr>
+        <w:t>：</w:t>
+      </w:r>
+      <w:r>
+        <w:t>AXI GPIO</w:t>
+      </w:r>
+      <w:r>
+        <w:rPr>
+          <w:rFonts w:hint="eastAsia"/>
+        </w:rPr>
+        <w:t>配置完成后的</w:t>
+      </w:r>
+      <w:r>
+        <w:rPr>
+          <w:rFonts w:hint="eastAsia"/>
+        </w:rPr>
+        <w:t>D</w:t>
+      </w:r>
+      <w:r>
+        <w:t>iagram</w:t>
+      </w:r>
+    </w:p>
+    <w:p>
+      <w:pPr>
+        <w:ind w:firstLineChars="200" w:firstLine="420"/>
+      </w:pPr>
+      <w:r>
+        <w:rPr>
+          <w:rFonts w:hint="eastAsia"/>
+        </w:rPr>
+        <w:t>最后，我们双击A</w:t>
+      </w:r>
+      <w:r>
+        <w:t>XI GPIO</w:t>
+      </w:r>
+      <w:r>
+        <w:rPr>
+          <w:rFonts w:hint="eastAsia"/>
+        </w:rPr>
+        <w:t>模块，确认配置完成后的详细信息。可以发现，G</w:t>
+      </w:r>
+      <w:r>
+        <w:t>PIO(</w:t>
+      </w:r>
+      <w:r>
+        <w:rPr>
+          <w:rFonts w:hint="eastAsia"/>
+        </w:rPr>
+        <w:t>Cha</w:t>
+      </w:r>
+      <w:r>
+        <w:t>nnel 0</w:t>
+      </w:r>
+      <w:r>
+        <w:t>)</w:t>
+      </w:r>
+      <w:r>
+        <w:rPr>
+          <w:rFonts w:hint="eastAsia"/>
+        </w:rPr>
+        <w:t>与4个L</w:t>
+      </w:r>
+      <w:r>
+        <w:t>ED</w:t>
+      </w:r>
+      <w:r>
+        <w:rPr>
+          <w:rFonts w:hint="eastAsia"/>
+        </w:rPr>
+        <w:t>相连，</w:t>
+      </w:r>
+      <w:r>
+        <w:t>GPIO</w:t>
+      </w:r>
+      <w:r>
+        <w:rPr>
+          <w:rFonts w:hint="eastAsia"/>
+        </w:rPr>
+        <w:t>2（Ch</w:t>
+      </w:r>
+      <w:r>
+        <w:t>annel 1</w:t>
+      </w:r>
+      <w:r>
+        <w:rPr>
+          <w:rFonts w:hint="eastAsia"/>
+        </w:rPr>
+        <w:t>）处于常规设定状态。</w:t>
+      </w:r>
+    </w:p>
+    <w:p>
+      <w:pPr>
+        <w:keepNext/>
+        <w:ind w:firstLineChars="200" w:firstLine="420"/>
+      </w:pPr>
+      <w:r>
+        <w:rPr>
+          <w:noProof/>
+        </w:rPr>
+        <w:lastRenderedPageBreak/>
+        <w:drawing>
+          <wp:inline distT="0" distB="0" distL="0" distR="0" wp14:anchorId="3D43A970" wp14:editId="75DCFFE7">
+            <wp:extent cx="4853154" cy="3739736"/>
+            <wp:effectExtent l="0" t="0" r="5080" b="0"/>
+            <wp:docPr id="7" name="图片 7"/>
+            <wp:cNvGraphicFramePr>
+              <a:graphicFrameLocks xmlns:a="http://schemas.openxmlformats.org/drawingml/2006/main" noChangeAspect="1"/>
+            </wp:cNvGraphicFramePr>
+            <a:graphic xmlns:a="http://schemas.openxmlformats.org/drawingml/2006/main">
+              <a:graphicData uri="http://schemas.openxmlformats.org/drawingml/2006/picture">
+                <pic:pic xmlns:pic="http://schemas.openxmlformats.org/drawingml/2006/picture">
+                  <pic:nvPicPr>
+                    <pic:cNvPr id="0" name="Picture 7"/>
+                    <pic:cNvPicPr>
+                      <a:picLocks noChangeAspect="1" noChangeArrowheads="1"/>
+                    </pic:cNvPicPr>
+                  </pic:nvPicPr>
+                  <pic:blipFill>
+                    <a:blip r:embed="rId11">
+                      <a:extLst>
+                        <a:ext uri="{28A0092B-C50C-407E-A947-70E740481C1C}">
+                          <a14:useLocalDpi xmlns:a14="http://schemas.microsoft.com/office/drawing/2010/main" val="0"/>
+                        </a:ext>
+                      </a:extLst>
+                    </a:blip>
+                    <a:srcRect/>
+                    <a:stretch>
+                      <a:fillRect/>
+                    </a:stretch>
+                  </pic:blipFill>
+                  <pic:spPr bwMode="auto">
+                    <a:xfrm>
+                      <a:off x="0" y="0"/>
+                      <a:ext cx="4862638" cy="3747044"/>
+                    </a:xfrm>
+                    <a:prstGeom prst="rect">
+                      <a:avLst/>
+                    </a:prstGeom>
+                    <a:noFill/>
+                    <a:ln>
+                      <a:noFill/>
+                    </a:ln>
+                  </pic:spPr>
+                </pic:pic>
+              </a:graphicData>
+            </a:graphic>
+          </wp:inline>
+        </w:drawing>
+      </w:r>
+    </w:p>
+    <w:p>
+      <w:pPr>
+        <w:pStyle w:val="a6"/>
+        <w:jc w:val="center"/>
+        <w:rPr>
+          <w:rFonts w:hint="eastAsia"/>
+        </w:rPr>
+      </w:pPr>
+      <w:r>
+        <w:t>图表</w:t>
+      </w:r>
+      <w:r>
+        <w:t xml:space="preserve"> </w:t>
+      </w:r>
+      <w:r>
+        <w:fldChar w:fldCharType="begin"/>
+      </w:r>
+      <w:r>
+        <w:instrText xml:space="preserve"> SEQ </w:instrText>
+      </w:r>
+      <w:r>
+        <w:instrText>图表</w:instrText>
+      </w:r>
+      <w:r>
+        <w:instrText xml:space="preserve"> \* ARABIC </w:instrText>
+      </w:r>
+      <w:r>
+        <w:fldChar w:fldCharType="separate"/>
+      </w:r>
+      <w:r>
+        <w:rPr>
+          <w:noProof/>
+        </w:rPr>
+        <w:t>6</w:t>
+      </w:r>
+      <w:r>
+        <w:fldChar w:fldCharType="end"/>
+      </w:r>
+      <w:r>
+        <w:rPr>
+          <w:rFonts w:hint="eastAsia"/>
+        </w:rPr>
+        <w:t>：配置完成后</w:t>
+      </w:r>
+      <w:r>
+        <w:rPr>
+          <w:rFonts w:hint="eastAsia"/>
+        </w:rPr>
+        <w:t>A</w:t>
+      </w:r>
+      <w:r>
+        <w:t>XI GPIO</w:t>
+      </w:r>
+      <w:r>
+        <w:rPr>
+          <w:rFonts w:hint="eastAsia"/>
+        </w:rPr>
+        <w:t>的详细信息</w:t>
+      </w:r>
+    </w:p>
+    <w:p>
+      <w:pPr>
+        <w:ind w:firstLineChars="200" w:firstLine="420"/>
+      </w:pPr>
+      <w:r>
+        <w:rPr>
+          <w:rFonts w:hint="eastAsia"/>
+        </w:rPr>
+        <w:t>除此以外，在Add</w:t>
+      </w:r>
+      <w:r>
+        <w:t>ress Editor</w:t>
+      </w:r>
+      <w:r>
+        <w:rPr>
+          <w:rFonts w:hint="eastAsia"/>
+        </w:rPr>
+        <w:t>面板中，可以查看个I</w:t>
+      </w:r>
+      <w:r>
+        <w:t>P</w:t>
+      </w:r>
+      <w:r>
+        <w:rPr>
+          <w:rFonts w:hint="eastAsia"/>
+        </w:rPr>
+        <w:t>核对应寄存器的地址，这次我们创建的A</w:t>
+      </w:r>
+      <w:r>
+        <w:t>XI GPIO</w:t>
+      </w:r>
+      <w:r>
+        <w:rPr>
+          <w:rFonts w:hint="eastAsia"/>
+        </w:rPr>
+        <w:t>（axi</w:t>
+      </w:r>
+      <w:r>
+        <w:t>_gpio_0</w:t>
+      </w:r>
+      <w:r>
+        <w:rPr>
+          <w:rFonts w:hint="eastAsia"/>
+        </w:rPr>
+        <w:t>）的地址为0x</w:t>
+      </w:r>
+      <w:r>
+        <w:t>41200000</w:t>
+      </w:r>
+      <w:r>
+        <w:rPr>
+          <w:rFonts w:hint="eastAsia"/>
+        </w:rPr>
+        <w:t>，我们查阅Xi</w:t>
+      </w:r>
+      <w:r>
+        <w:t>linx AXI GPIO IP</w:t>
+      </w:r>
+      <w:r>
+        <w:rPr>
+          <w:rFonts w:hint="eastAsia"/>
+        </w:rPr>
+        <w:t>核的技术文档</w:t>
+      </w:r>
+      <w:r>
+        <w:rPr>
+          <w:rFonts w:hint="eastAsia"/>
+          <w:vertAlign w:val="superscript"/>
+        </w:rPr>
+        <w:t>[</w:t>
+      </w:r>
+      <w:r>
+        <w:rPr>
+          <w:vertAlign w:val="superscript"/>
+        </w:rPr>
+        <w:t>2]</w:t>
+      </w:r>
+      <w:r>
+        <w:rPr>
+          <w:rFonts w:hint="eastAsia"/>
+        </w:rPr>
+        <w:t>，也可以获取更多信息。同第3小节一样，我们要用到这个地址信息，来编程我们的</w:t>
+      </w:r>
+      <w:r>
+        <w:t>C</w:t>
+      </w:r>
+      <w:r>
+        <w:rPr>
+          <w:rFonts w:hint="eastAsia"/>
+        </w:rPr>
+        <w:t>语言程序。</w:t>
+      </w:r>
+    </w:p>
+    <w:p>
+      <w:pPr>
+        <w:keepNext/>
+        <w:ind w:firstLineChars="200" w:firstLine="420"/>
+      </w:pPr>
+      <w:r>
+        <w:rPr>
+          <w:noProof/>
+        </w:rPr>
+        <w:drawing>
+          <wp:inline distT="0" distB="0" distL="0" distR="0" wp14:anchorId="492DCB56" wp14:editId="12318330">
+            <wp:extent cx="5400040" cy="1768475"/>
+            <wp:effectExtent l="0" t="0" r="0" b="3175"/>
+            <wp:docPr id="9" name="图片 9"/>
+            <wp:cNvGraphicFramePr>
+              <a:graphicFrameLocks xmlns:a="http://schemas.openxmlformats.org/drawingml/2006/main" noChangeAspect="1"/>
+            </wp:cNvGraphicFramePr>
+            <a:graphic xmlns:a="http://schemas.openxmlformats.org/drawingml/2006/main">
+              <a:graphicData uri="http://schemas.openxmlformats.org/drawingml/2006/picture">
+                <pic:pic xmlns:pic="http://schemas.openxmlformats.org/drawingml/2006/picture">
+                  <pic:nvPicPr>
+                    <pic:cNvPr id="0" name="Picture 14"/>
+                    <pic:cNvPicPr>
+                      <a:picLocks noChangeAspect="1" noChangeArrowheads="1"/>
+                    </pic:cNvPicPr>
+                  </pic:nvPicPr>
+                  <pic:blipFill>
+                    <a:blip r:embed="rId12">
+                      <a:extLst>
+                        <a:ext uri="{28A0092B-C50C-407E-A947-70E740481C1C}">
+                          <a14:useLocalDpi xmlns:a14="http://schemas.microsoft.com/office/drawing/2010/main" val="0"/>
+                        </a:ext>
+                      </a:extLst>
+                    </a:blip>
+                    <a:srcRect/>
+                    <a:stretch>
+                      <a:fillRect/>
+                    </a:stretch>
+                  </pic:blipFill>
+                  <pic:spPr bwMode="auto">
+                    <a:xfrm>
+                      <a:off x="0" y="0"/>
+                      <a:ext cx="5400040" cy="1768475"/>
+                    </a:xfrm>
+                    <a:prstGeom prst="rect">
+                      <a:avLst/>
+                    </a:prstGeom>
+                    <a:noFill/>
+                    <a:ln>
+                      <a:noFill/>
+                    </a:ln>
+                  </pic:spPr>
+                </pic:pic>
+              </a:graphicData>
+            </a:graphic>
+          </wp:inline>
+        </w:drawing>
+      </w:r>
+    </w:p>
+    <w:p>
+      <w:pPr>
+        <w:pStyle w:val="a6"/>
+        <w:jc w:val="center"/>
+      </w:pPr>
+      <w:r>
+        <w:t>图表</w:t>
+      </w:r>
+      <w:r>
+        <w:t xml:space="preserve"> </w:t>
+      </w:r>
+      <w:r>
+        <w:fldChar w:fldCharType="begin"/>
+      </w:r>
+      <w:r>
+        <w:instrText xml:space="preserve"> SEQ </w:instrText>
+      </w:r>
+      <w:r>
+        <w:instrText>图表</w:instrText>
+      </w:r>
+      <w:r>
+        <w:instrText xml:space="preserve"> \* ARABIC </w:instrText>
+      </w:r>
+      <w:r>
+        <w:fldChar w:fldCharType="separate"/>
+      </w:r>
+      <w:r>
+        <w:rPr>
+          <w:noProof/>
+        </w:rPr>
+        <w:t>7</w:t>
+      </w:r>
+      <w:r>
+        <w:fldChar w:fldCharType="end"/>
+      </w:r>
+      <w:r>
+        <w:rPr>
+          <w:rFonts w:hint="eastAsia"/>
+        </w:rPr>
+        <w:t>：</w:t>
+      </w:r>
+      <w:r>
+        <w:rPr>
+          <w:rFonts w:hint="eastAsia"/>
+        </w:rPr>
+        <w:t>A</w:t>
+      </w:r>
+      <w:r>
+        <w:t>dd</w:t>
+      </w:r>
+      <w:r>
+        <w:rPr>
+          <w:rFonts w:hint="eastAsia"/>
+        </w:rPr>
+        <w:t>ress</w:t>
+      </w:r>
+      <w:r>
+        <w:t xml:space="preserve"> Editor</w:t>
+      </w:r>
+    </w:p>
+    <w:p>
+      <w:pPr>
+        <w:pStyle w:val="4"/>
+        <w:rPr>
+          <w:rFonts w:hint="eastAsia"/>
+        </w:rPr>
+      </w:pPr>
+      <w:r>
+        <w:rPr>
+          <w:rFonts w:hint="eastAsia"/>
+        </w:rPr>
+        <w:t>生成b</w:t>
+      </w:r>
+      <w:r>
+        <w:t>it和</w:t>
+      </w:r>
+      <w:proofErr w:type="spellStart"/>
+      <w:r>
+        <w:rPr>
+          <w:rFonts w:hint="eastAsia"/>
+        </w:rPr>
+        <w:t>h</w:t>
+      </w:r>
+      <w:r>
+        <w:t>df</w:t>
+      </w:r>
+      <w:proofErr w:type="spellEnd"/>
+      <w:r>
+        <w:t>文件</w:t>
+      </w:r>
+    </w:p>
+    <w:p>
+      <w:pPr>
+        <w:ind w:firstLineChars="200" w:firstLine="420"/>
+      </w:pPr>
+      <w:r>
+        <w:rPr>
+          <w:rFonts w:hint="eastAsia"/>
+        </w:rPr>
+        <w:t>确认完所有硬件信息后，我们按部就班进行以下步骤：</w:t>
+      </w:r>
+    </w:p>
+    <w:p>
+      <w:pPr>
+        <w:pStyle w:val="a5"/>
+        <w:numPr>
+          <w:ilvl w:val="0"/>
+          <w:numId w:val="3"/>
+        </w:numPr>
+        <w:ind w:firstLineChars="0"/>
+      </w:pPr>
+      <w:r>
+        <w:rPr>
+          <w:rFonts w:hint="eastAsia"/>
+        </w:rPr>
+        <w:t>S</w:t>
+      </w:r>
+      <w:r>
+        <w:t xml:space="preserve">ource -&gt; design_1 </w:t>
+      </w:r>
+      <w:r>
+        <w:rPr>
+          <w:rFonts w:hint="eastAsia"/>
+        </w:rPr>
+        <w:t>右击 -</w:t>
+      </w:r>
+      <w:r>
+        <w:t>&gt; Generate Output Products -&gt; Create HDL Wrapper</w:t>
+      </w:r>
+    </w:p>
+    <w:p>
+      <w:pPr>
+        <w:pStyle w:val="a5"/>
+        <w:numPr>
+          <w:ilvl w:val="0"/>
+          <w:numId w:val="3"/>
+        </w:numPr>
+        <w:ind w:firstLineChars="0"/>
+      </w:pPr>
+      <w:r>
+        <w:rPr>
+          <w:rFonts w:hint="eastAsia"/>
+        </w:rPr>
+        <w:t>F</w:t>
+      </w:r>
+      <w:r>
+        <w:t>low Navigator -&gt; Generate Bitstream</w:t>
+      </w:r>
+    </w:p>
+    <w:p>
+      <w:pPr>
+        <w:pStyle w:val="a5"/>
+        <w:numPr>
+          <w:ilvl w:val="0"/>
+          <w:numId w:val="3"/>
+        </w:numPr>
+        <w:ind w:firstLineChars="0"/>
+      </w:pPr>
+      <w:r>
+        <w:rPr>
+          <w:rFonts w:hint="eastAsia"/>
+        </w:rPr>
+        <w:t>F</w:t>
+      </w:r>
+      <w:r>
+        <w:t>ile -&gt; Export -&gt; Export Hardware (include bitstream)</w:t>
+      </w:r>
+    </w:p>
+    <w:p>
+      <w:pPr>
+        <w:pStyle w:val="3"/>
+      </w:pPr>
+      <w:r>
+        <w:lastRenderedPageBreak/>
+        <w:t>SDK</w:t>
+      </w:r>
+      <w:r>
+        <w:rPr>
+          <w:rFonts w:hint="eastAsia"/>
+        </w:rPr>
+        <w:t>开发</w:t>
+      </w:r>
+    </w:p>
+    <w:p>
+      <w:pPr>
+        <w:ind w:firstLineChars="200" w:firstLine="420"/>
+      </w:pPr>
+      <w:r>
+        <w:rPr>
+          <w:rFonts w:hint="eastAsia"/>
+        </w:rPr>
+        <w:t>在第3小节中，通过只能由P</w:t>
+      </w:r>
+      <w:r>
+        <w:t>S</w:t>
+      </w:r>
+      <w:r>
+        <w:rPr>
+          <w:rFonts w:hint="eastAsia"/>
+        </w:rPr>
+        <w:t>访问的</w:t>
+      </w:r>
+      <w:r>
+        <w:t>MIO</w:t>
+      </w:r>
+      <w:r>
+        <w:rPr>
+          <w:rFonts w:hint="eastAsia"/>
+        </w:rPr>
+        <w:t>，点亮了L</w:t>
+      </w:r>
+      <w:r>
+        <w:t>D4</w:t>
+      </w:r>
+      <w:r>
+        <w:rPr>
+          <w:rFonts w:hint="eastAsia"/>
+        </w:rPr>
+        <w:t>。本次实验，我们要经过A</w:t>
+      </w:r>
+      <w:r>
+        <w:t>XI GPIO</w:t>
+      </w:r>
+      <w:r>
+        <w:rPr>
+          <w:rFonts w:hint="eastAsia"/>
+        </w:rPr>
+        <w:t>访问P</w:t>
+      </w:r>
+      <w:r>
+        <w:t>L</w:t>
+      </w:r>
+      <w:r>
+        <w:rPr>
+          <w:rFonts w:hint="eastAsia"/>
+        </w:rPr>
+        <w:t>控制的L</w:t>
+      </w:r>
+      <w:r>
+        <w:t>D0~LD3</w:t>
+      </w:r>
+      <w:r>
+        <w:rPr>
+          <w:rFonts w:hint="eastAsia"/>
+        </w:rPr>
+        <w:t>。通过查阅Zybo</w:t>
+      </w:r>
+      <w:r>
+        <w:t>-Z720</w:t>
+      </w:r>
+      <w:r>
+        <w:rPr>
+          <w:rFonts w:hint="eastAsia"/>
+        </w:rPr>
+        <w:t>的T</w:t>
+      </w:r>
+      <w:r>
+        <w:t>RM</w:t>
+      </w:r>
+      <w:r>
+        <w:rPr>
+          <w:vertAlign w:val="superscript"/>
+        </w:rPr>
+        <w:t>[3]</w:t>
+      </w:r>
+      <w:r>
+        <w:rPr>
+          <w:rFonts w:hint="eastAsia"/>
+        </w:rPr>
+        <w:t>，我们可以确定其引脚信息。</w:t>
+      </w:r>
+    </w:p>
+    <w:p>
+      <w:pPr>
+        <w:keepNext/>
+        <w:ind w:firstLineChars="200" w:firstLine="420"/>
+      </w:pPr>
+      <w:r>
+        <w:rPr>
+          <w:noProof/>
+        </w:rPr>
+        <w:drawing>
+          <wp:inline distT="0" distB="0" distL="0" distR="0" wp14:anchorId="10CE279E" wp14:editId="7CABBD8E">
+            <wp:extent cx="4935585" cy="3996524"/>
+            <wp:effectExtent l="0" t="0" r="0" b="4445"/>
+            <wp:docPr id="10" name="图片 10"/>
+            <wp:cNvGraphicFramePr>
+              <a:graphicFrameLocks xmlns:a="http://schemas.openxmlformats.org/drawingml/2006/main" noChangeAspect="1"/>
+            </wp:cNvGraphicFramePr>
+            <a:graphic xmlns:a="http://schemas.openxmlformats.org/drawingml/2006/main">
+              <a:graphicData uri="http://schemas.openxmlformats.org/drawingml/2006/picture">
+                <pic:pic xmlns:pic="http://schemas.openxmlformats.org/drawingml/2006/picture">
+                  <pic:nvPicPr>
+                    <pic:cNvPr id="0" name="Picture 16"/>
+                    <pic:cNvPicPr>
+                      <a:picLocks noChangeAspect="1" noChangeArrowheads="1"/>
+                    </pic:cNvPicPr>
+                  </pic:nvPicPr>
+                  <pic:blipFill>
+                    <a:blip r:embed="rId13" cstate="print">
+                      <a:extLst>
+                        <a:ext uri="{28A0092B-C50C-407E-A947-70E740481C1C}">
+                          <a14:useLocalDpi xmlns:a14="http://schemas.microsoft.com/office/drawing/2010/main" val="0"/>
+                        </a:ext>
+                      </a:extLst>
+                    </a:blip>
+                    <a:srcRect/>
+                    <a:stretch>
+                      <a:fillRect/>
+                    </a:stretch>
+                  </pic:blipFill>
+                  <pic:spPr bwMode="auto">
+                    <a:xfrm>
+                      <a:off x="0" y="0"/>
+                      <a:ext cx="4941178" cy="4001053"/>
+                    </a:xfrm>
+                    <a:prstGeom prst="rect">
+                      <a:avLst/>
+                    </a:prstGeom>
+                    <a:noFill/>
+                    <a:ln>
+                      <a:noFill/>
+                    </a:ln>
+                  </pic:spPr>
+                </pic:pic>
+              </a:graphicData>
+            </a:graphic>
+          </wp:inline>
+        </w:drawing>
+      </w:r>
+    </w:p>
+    <w:p>
+      <w:pPr>
+        <w:pStyle w:val="a6"/>
+        <w:jc w:val="center"/>
+      </w:pPr>
+      <w:r>
+        <w:t>图表</w:t>
+      </w:r>
+      <w:r>
+        <w:t xml:space="preserve"> </w:t>
+      </w:r>
+      <w:r>
+        <w:fldChar w:fldCharType="begin"/>
+      </w:r>
+      <w:r>
+        <w:instrText xml:space="preserve"> SEQ </w:instrText>
+      </w:r>
+      <w:r>
+        <w:instrText>图表</w:instrText>
+      </w:r>
+      <w:r>
+        <w:instrText xml:space="preserve"> \* ARABIC </w:instrText>
+      </w:r>
+      <w:r>
+        <w:fldChar w:fldCharType="separate"/>
+      </w:r>
+      <w:r>
+        <w:rPr>
+          <w:noProof/>
+        </w:rPr>
+        <w:t>8</w:t>
+      </w:r>
+      <w:r>
+        <w:fldChar w:fldCharType="end"/>
+      </w:r>
+      <w:r>
+        <w:rPr>
+          <w:rFonts w:hint="eastAsia"/>
+        </w:rPr>
+        <w:t>：</w:t>
+      </w:r>
+      <w:r>
+        <w:rPr>
+          <w:rFonts w:hint="eastAsia"/>
+        </w:rPr>
+        <w:t>Z</w:t>
+      </w:r>
+      <w:r>
+        <w:t>ybo-Z720 Basic I/O</w:t>
+      </w:r>
+    </w:p>
+    <w:p>
+      <w:pPr>
+        <w:ind w:firstLineChars="200" w:firstLine="420"/>
+        <w:rPr>
+          <w:rFonts w:hint="eastAsia"/>
+        </w:rPr>
+      </w:pPr>
+      <w:r>
+        <w:rPr>
+          <w:rFonts w:hint="eastAsia"/>
+        </w:rPr>
+        <w:t>因为我们的硬件配置全部由</w:t>
+      </w:r>
+      <w:proofErr w:type="spellStart"/>
+      <w:r>
+        <w:rPr>
+          <w:rFonts w:hint="eastAsia"/>
+        </w:rPr>
+        <w:t>Vi</w:t>
+      </w:r>
+      <w:r>
+        <w:t>vado</w:t>
+      </w:r>
+      <w:proofErr w:type="spellEnd"/>
+      <w:r>
+        <w:rPr>
+          <w:rFonts w:hint="eastAsia"/>
+        </w:rPr>
+        <w:t>自动生成，我们不需要加入单独的引脚约束</w:t>
+      </w:r>
+      <w:r>
+        <w:rPr>
+          <w:rFonts w:hint="eastAsia"/>
+        </w:rPr>
+        <w:t>文件（</w:t>
+      </w:r>
+      <w:r>
+        <w:t>.</w:t>
+      </w:r>
+      <w:proofErr w:type="spellStart"/>
+      <w:r>
+        <w:t>xdc</w:t>
+      </w:r>
+      <w:proofErr w:type="spellEnd"/>
+      <w:r>
+        <w:rPr>
+          <w:rFonts w:hint="eastAsia"/>
+        </w:rPr>
+        <w:t>）</w:t>
+      </w:r>
+      <w:r>
+        <w:rPr>
+          <w:rFonts w:hint="eastAsia"/>
+        </w:rPr>
+        <w:t>。所以，我们现在只需要将注意力放在C语言控制代码的编写上即可。</w:t>
+      </w:r>
+    </w:p>
+    <w:p>
+      <w:pPr>
+        <w:pStyle w:val="4"/>
+      </w:pPr>
+      <w:r>
+        <w:rPr>
+          <w:rFonts w:hint="eastAsia"/>
+        </w:rPr>
+        <w:t>直接寄存器访问</w:t>
+      </w:r>
+    </w:p>
+    <w:p>
+      <w:pPr>
+        <w:ind w:firstLineChars="200" w:firstLine="420"/>
+      </w:pPr>
+      <w:r>
+        <w:rPr>
+          <w:rFonts w:hint="eastAsia"/>
+        </w:rPr>
+        <w:t>由于我们在图7中已经确定了ax</w:t>
+      </w:r>
+      <w:r>
+        <w:t>i_gpio_0</w:t>
+      </w:r>
+      <w:r>
+        <w:rPr>
+          <w:rFonts w:hint="eastAsia"/>
+        </w:rPr>
+        <w:t>的地址信息，采用同第3小节一样的思路，我们便可以轻易的控制L</w:t>
+      </w:r>
+      <w:r>
+        <w:t>ED</w:t>
+      </w:r>
+      <w:r>
+        <w:rPr>
+          <w:rFonts w:hint="eastAsia"/>
+        </w:rPr>
+        <w:t>灯啦！</w:t>
+      </w:r>
+    </w:p>
+    <w:p>
+      <w:pPr>
+        <w:ind w:firstLineChars="200" w:firstLine="420"/>
+        <w:rPr>
+          <w:rFonts w:hint="eastAsia"/>
+        </w:rPr>
+      </w:pPr>
+      <w:r>
+        <w:rPr>
+          <w:noProof/>
+        </w:rPr>
+        <w:lastRenderedPageBreak/>
+        <w:drawing>
+          <wp:inline distT="0" distB="0" distL="0" distR="0" wp14:anchorId="4BEE80B2" wp14:editId="4A5BAC29">
+            <wp:extent cx="5400040" cy="4653915"/>
+            <wp:effectExtent l="0" t="0" r="0" b="0"/>
+            <wp:docPr id="11" name="图片 11"/>
+            <wp:cNvGraphicFramePr>
+              <a:graphicFrameLocks xmlns:a="http://schemas.openxmlformats.org/drawingml/2006/main" noChangeAspect="1"/>
+            </wp:cNvGraphicFramePr>
+            <a:graphic xmlns:a="http://schemas.openxmlformats.org/drawingml/2006/main">
+              <a:graphicData uri="http://schemas.openxmlformats.org/drawingml/2006/picture">
+                <pic:pic xmlns:pic="http://schemas.openxmlformats.org/drawingml/2006/picture">
+                  <pic:nvPicPr>
+                    <pic:cNvPr id="0" name="Picture 17"/>
+                    <pic:cNvPicPr>
+                      <a:picLocks noChangeAspect="1" noChangeArrowheads="1"/>
+                    </pic:cNvPicPr>
+                  </pic:nvPicPr>
+                  <pic:blipFill>
+                    <a:blip r:embed="rId14">
+                      <a:extLst>
+                        <a:ext uri="{28A0092B-C50C-407E-A947-70E740481C1C}">
+                          <a14:useLocalDpi xmlns:a14="http://schemas.microsoft.com/office/drawing/2010/main" val="0"/>
+                        </a:ext>
+                      </a:extLst>
+                    </a:blip>
+                    <a:srcRect/>
+                    <a:stretch>
+                      <a:fillRect/>
+                    </a:stretch>
+                  </pic:blipFill>
+                  <pic:spPr bwMode="auto">
+                    <a:xfrm>
+                      <a:off x="0" y="0"/>
+                      <a:ext cx="5400040" cy="4653915"/>
+                    </a:xfrm>
+                    <a:prstGeom prst="rect">
+                      <a:avLst/>
+                    </a:prstGeom>
+                    <a:noFill/>
+                    <a:ln>
+                      <a:noFill/>
+                    </a:ln>
+                  </pic:spPr>
+                </pic:pic>
+              </a:graphicData>
+            </a:graphic>
+          </wp:inline>
+        </w:drawing>
+      </w:r>
+    </w:p>
+    <w:p>
+      <w:pPr>
+        <w:pStyle w:val="4"/>
+      </w:pPr>
+      <w:r>
+        <w:rPr>
+          <w:rFonts w:hint="eastAsia"/>
+        </w:rPr>
+        <w:t>A</w:t>
+      </w:r>
+      <w:r>
+        <w:t>PI D</w:t>
+      </w:r>
+      <w:r>
+        <w:rPr>
+          <w:rFonts w:hint="eastAsia"/>
+        </w:rPr>
+        <w:t>r</w:t>
+      </w:r>
+      <w:r>
+        <w:t>iver</w:t>
+      </w:r>
+    </w:p>
+    <w:p>
+      <w:pPr>
+        <w:ind w:firstLineChars="200" w:firstLine="420"/>
+      </w:pPr>
+      <w:r>
+        <w:rPr>
+          <w:rFonts w:hint="eastAsia"/>
+        </w:rPr>
+        <w:t>同理，</w:t>
+      </w:r>
+      <w:r>
+        <w:t xml:space="preserve">Xilinx </w:t>
+      </w:r>
+      <w:r>
+        <w:rPr>
+          <w:rFonts w:hint="eastAsia"/>
+        </w:rPr>
+        <w:t>为我们提供了A</w:t>
+      </w:r>
+      <w:r>
+        <w:t>PI</w:t>
+      </w:r>
+      <w:r>
+        <w:rPr>
+          <w:rFonts w:hint="eastAsia"/>
+        </w:rPr>
+        <w:t>来方便我们的开发，相关文档的查阅已经在第3小节中详细介绍过，这里就不再过多说明了，直接上代码。</w:t>
+      </w:r>
+    </w:p>
+    <w:p>
+      <w:pPr>
+        <w:ind w:firstLineChars="200" w:firstLine="420"/>
+        <w:rPr>
+          <w:rFonts w:hint="eastAsia"/>
+        </w:rPr>
+      </w:pPr>
+      <w:r>
+        <w:rPr>
+          <w:noProof/>
+        </w:rPr>
+        <w:lastRenderedPageBreak/>
+        <w:drawing>
+          <wp:inline distT="0" distB="0" distL="0" distR="0" wp14:anchorId="321839BE" wp14:editId="79699B22">
+            <wp:extent cx="5400040" cy="4357315"/>
+            <wp:effectExtent l="0" t="0" r="0" b="5715"/>
+            <wp:docPr id="12" name="图片 12"/>
+            <wp:cNvGraphicFramePr>
+              <a:graphicFrameLocks xmlns:a="http://schemas.openxmlformats.org/drawingml/2006/main" noChangeAspect="1"/>
+            </wp:cNvGraphicFramePr>
+            <a:graphic xmlns:a="http://schemas.openxmlformats.org/drawingml/2006/main">
+              <a:graphicData uri="http://schemas.openxmlformats.org/drawingml/2006/picture">
+                <pic:pic xmlns:pic="http://schemas.openxmlformats.org/drawingml/2006/picture">
+                  <pic:nvPicPr>
+                    <pic:cNvPr id="0" name="Picture 18"/>
+                    <pic:cNvPicPr>
+                      <a:picLocks noChangeAspect="1" noChangeArrowheads="1"/>
+                    </pic:cNvPicPr>
+                  </pic:nvPicPr>
+                  <pic:blipFill>
+                    <a:blip r:embed="rId15">
+                      <a:extLst>
+                        <a:ext uri="{28A0092B-C50C-407E-A947-70E740481C1C}">
+                          <a14:useLocalDpi xmlns:a14="http://schemas.microsoft.com/office/drawing/2010/main" val="0"/>
+                        </a:ext>
+                      </a:extLst>
+                    </a:blip>
+                    <a:srcRect/>
+                    <a:stretch>
+                      <a:fillRect/>
+                    </a:stretch>
+                  </pic:blipFill>
+                  <pic:spPr bwMode="auto">
+                    <a:xfrm>
+                      <a:off x="0" y="0"/>
+                      <a:ext cx="5404936" cy="4361266"/>
+                    </a:xfrm>
+                    <a:prstGeom prst="rect">
+                      <a:avLst/>
+                    </a:prstGeom>
+                    <a:noFill/>
+                    <a:ln>
+                      <a:noFill/>
+                    </a:ln>
+                  </pic:spPr>
+                </pic:pic>
+              </a:graphicData>
+            </a:graphic>
+          </wp:inline>
+        </w:drawing>
+      </w:r>
+    </w:p>
+    <w:p>
+      <w:pPr>
         <w:pStyle w:val="2"/>
         <w:numPr>
           <w:ilvl w:val="0"/>
@@ -1506,13 +3280,211 @@
     </w:p>
     <w:p>
       <w:pPr>
+        <w:ind w:firstLineChars="200" w:firstLine="420"/>
+        <w:rPr>
+          <w:rFonts w:hint="eastAsia"/>
+        </w:rPr>
+      </w:pPr>
+      <w:r>
+        <w:rPr>
+          <w:rFonts w:hint="eastAsia"/>
+        </w:rPr>
+        <w:t>通过本节实验，我们初步了解了A</w:t>
+      </w:r>
+      <w:r>
+        <w:t>XI GPIO</w:t>
+      </w:r>
+      <w:r>
+        <w:rPr>
+          <w:rFonts w:hint="eastAsia"/>
+        </w:rPr>
+        <w:t>，通过其建立了P</w:t>
+      </w:r>
+      <w:r>
+        <w:t>S</w:t>
+      </w:r>
+      <w:r>
+        <w:rPr>
+          <w:rFonts w:hint="eastAsia"/>
+        </w:rPr>
+        <w:t>与P</w:t>
+      </w:r>
+      <w:r>
+        <w:t>L</w:t>
+      </w:r>
+      <w:r>
+        <w:rPr>
+          <w:rFonts w:hint="eastAsia"/>
+        </w:rPr>
+        <w:t>之间的通信，并成功点亮了P</w:t>
+      </w:r>
+      <w:r>
+        <w:t>L</w:t>
+      </w:r>
+      <w:r>
+        <w:rPr>
+          <w:rFonts w:hint="eastAsia"/>
+        </w:rPr>
+        <w:t>部的L</w:t>
+      </w:r>
+      <w:r>
+        <w:t>ED</w:t>
+      </w:r>
+      <w:r>
+        <w:rPr>
+          <w:rFonts w:hint="eastAsia"/>
+        </w:rPr>
+        <w:t>灯。</w:t>
+      </w:r>
+      <w:r>
+        <w:rPr>
+          <w:rFonts w:hint="eastAsia"/>
+        </w:rPr>
+        <w:t>在预备知识环节我们了解到，P</w:t>
+      </w:r>
+      <w:r>
+        <w:t>L</w:t>
+      </w:r>
+      <w:r>
+        <w:rPr>
+          <w:rFonts w:hint="eastAsia"/>
+        </w:rPr>
+        <w:t>与P</w:t>
+      </w:r>
+      <w:r>
+        <w:t>S</w:t>
+      </w:r>
+      <w:r>
+        <w:rPr>
+          <w:rFonts w:hint="eastAsia"/>
+        </w:rPr>
+        <w:t>之间主要由9组（4组通用，4组高速，1组直接访问c</w:t>
+      </w:r>
+      <w:r>
+        <w:t>ache</w:t>
+      </w:r>
+      <w:r>
+        <w:rPr>
+          <w:rFonts w:hint="eastAsia"/>
+        </w:rPr>
+        <w:t>）A</w:t>
+      </w:r>
+      <w:r>
+        <w:t>XI</w:t>
+      </w:r>
+      <w:r>
+        <w:rPr>
+          <w:rFonts w:hint="eastAsia"/>
+        </w:rPr>
+        <w:t>接口</w:t>
+      </w:r>
+      <w:r>
+        <w:rPr>
+          <w:rFonts w:hint="eastAsia"/>
+        </w:rPr>
+        <w:t>连接，本次实验我们仅仅用了最简单的通用A</w:t>
+      </w:r>
+      <w:r>
+        <w:t>XI GPIO</w:t>
+      </w:r>
+      <w:r>
+        <w:rPr>
+          <w:rFonts w:hint="eastAsia"/>
+        </w:rPr>
+        <w:t>，对于不用的应用开发，我们可以根据需要来采用不同的</w:t>
+      </w:r>
+      <w:r>
+        <w:rPr>
+          <w:rFonts w:hint="eastAsia"/>
+        </w:rPr>
+        <w:t>A</w:t>
+      </w:r>
+      <w:r>
+        <w:t>XI</w:t>
+      </w:r>
+      <w:r>
+        <w:rPr>
+          <w:rFonts w:hint="eastAsia"/>
+        </w:rPr>
+        <w:t>接口</w:t>
+      </w:r>
+      <w:r>
+        <w:rPr>
+          <w:rFonts w:hint="eastAsia"/>
+        </w:rPr>
+        <w:t>。但这并不容易，需要更进一步的学习和挖掘。</w:t>
+      </w:r>
+    </w:p>
+    <w:p>
+      <w:pPr>
         <w:pStyle w:val="1"/>
-      </w:pPr>
-      <w:r>
-        <w:rPr>
-          <w:rFonts w:hint="eastAsia"/>
-        </w:rPr>
-        <w:t>三．参考文献</w:t>
+        <w:numPr>
+          <w:ilvl w:val="0"/>
+          <w:numId w:val="1"/>
+        </w:numPr>
+      </w:pPr>
+      <w:r>
+        <w:rPr>
+          <w:rFonts w:hint="eastAsia"/>
+        </w:rPr>
+        <w:t>参考文献</w:t>
+      </w:r>
+    </w:p>
+    <w:p>
+      <w:r>
+        <w:rPr>
+          <w:rFonts w:hint="eastAsia"/>
+        </w:rPr>
+        <w:t>[</w:t>
+      </w:r>
+      <w:r>
+        <w:t>1] Xilinx, The Zynq Book, 2014</w:t>
+      </w:r>
+    </w:p>
+    <w:p>
+      <w:r>
+        <w:rPr>
+          <w:rFonts w:hint="eastAsia"/>
+        </w:rPr>
+        <w:t>[</w:t>
+      </w:r>
+      <w:r>
+        <w:t xml:space="preserve">2] Xilinx, </w:t>
+      </w:r>
+      <w:r>
+        <w:t xml:space="preserve">AXI GPIO v2.0 </w:t>
+      </w:r>
+      <w:proofErr w:type="spellStart"/>
+      <w:r>
+        <w:t>LogiCORE</w:t>
+      </w:r>
+      <w:proofErr w:type="spellEnd"/>
+      <w:r>
+        <w:t xml:space="preserve"> IP Product Guide</w:t>
+      </w:r>
+    </w:p>
+    <w:p>
+      <w:pPr>
+        <w:rPr>
+          <w:rFonts w:hint="eastAsia"/>
+        </w:rPr>
+      </w:pPr>
+      <w:r>
+        <w:rPr>
+          <w:rFonts w:hint="eastAsia"/>
+        </w:rPr>
+        <w:t>[</w:t>
+      </w:r>
+      <w:r>
+        <w:t xml:space="preserve">3] </w:t>
+      </w:r>
+      <w:proofErr w:type="spellStart"/>
+      <w:r>
+        <w:t>Digilent</w:t>
+      </w:r>
+      <w:proofErr w:type="spellEnd"/>
+      <w:r>
+        <w:t>, Zybo-Z720 TRM</w:t>
       </w:r>
     </w:p>
     <w:sectPr>
@@ -1621,6 +3593,119 @@
     </w:lvl>
   </w:abstractNum>
   <w:abstractNum w:abstractNumId="1" w15:restartNumberingAfterBreak="0">
+    <w:nsid w:val="6D5D5270"/>
+    <w:multiLevelType w:val="hybridMultilevel"/>
+    <w:tmpl w:val="53742074"/>
+    <w:lvl w:ilvl="0" w:tplc="3E04A82C">
+      <w:start w:val="1"/>
+      <w:numFmt w:val="bullet"/>
+      <w:lvlText w:val="·"/>
+      <w:lvlJc w:val="left"/>
+      <w:pPr>
+        <w:ind w:left="780" w:hanging="360"/>
+      </w:pPr>
+      <w:rPr>
+        <w:rFonts w:ascii="DengXian" w:eastAsia="DengXian" w:hAnsi="DengXian" w:cstheme="minorBidi" w:hint="eastAsia"/>
+      </w:rPr>
+    </w:lvl>
+    <w:lvl w:ilvl="1" w:tplc="04090003" w:tentative="1">
+      <w:start w:val="1"/>
+      <w:numFmt w:val="bullet"/>
+      <w:lvlText w:val=""/>
+      <w:lvlJc w:val="left"/>
+      <w:pPr>
+        <w:ind w:left="1260" w:hanging="420"/>
+      </w:pPr>
+      <w:rPr>
+        <w:rFonts w:ascii="Wingdings" w:hAnsi="Wingdings" w:hint="default"/>
+      </w:rPr>
+    </w:lvl>
+    <w:lvl w:ilvl="2" w:tplc="04090005" w:tentative="1">
+      <w:start w:val="1"/>
+      <w:numFmt w:val="bullet"/>
+      <w:lvlText w:val=""/>
+      <w:lvlJc w:val="left"/>
+      <w:pPr>
+        <w:ind w:left="1680" w:hanging="420"/>
+      </w:pPr>
+      <w:rPr>
+        <w:rFonts w:ascii="Wingdings" w:hAnsi="Wingdings" w:hint="default"/>
+      </w:rPr>
+    </w:lvl>
+    <w:lvl w:ilvl="3" w:tplc="04090001" w:tentative="1">
+      <w:start w:val="1"/>
+      <w:numFmt w:val="bullet"/>
+      <w:lvlText w:val=""/>
+      <w:lvlJc w:val="left"/>
+      <w:pPr>
+        <w:ind w:left="2100" w:hanging="420"/>
+      </w:pPr>
+      <w:rPr>
+        <w:rFonts w:ascii="Wingdings" w:hAnsi="Wingdings" w:hint="default"/>
+      </w:rPr>
+    </w:lvl>
+    <w:lvl w:ilvl="4" w:tplc="04090003" w:tentative="1">
+      <w:start w:val="1"/>
+      <w:numFmt w:val="bullet"/>
+      <w:lvlText w:val=""/>
+      <w:lvlJc w:val="left"/>
+      <w:pPr>
+        <w:ind w:left="2520" w:hanging="420"/>
+      </w:pPr>
+      <w:rPr>
+        <w:rFonts w:ascii="Wingdings" w:hAnsi="Wingdings" w:hint="default"/>
+      </w:rPr>
+    </w:lvl>
+    <w:lvl w:ilvl="5" w:tplc="04090005" w:tentative="1">
+      <w:start w:val="1"/>
+      <w:numFmt w:val="bullet"/>
+      <w:lvlText w:val=""/>
+      <w:lvlJc w:val="left"/>
+      <w:pPr>
+        <w:ind w:left="2940" w:hanging="420"/>
+      </w:pPr>
+      <w:rPr>
+        <w:rFonts w:ascii="Wingdings" w:hAnsi="Wingdings" w:hint="default"/>
+      </w:rPr>
+    </w:lvl>
+    <w:lvl w:ilvl="6" w:tplc="04090001" w:tentative="1">
+      <w:start w:val="1"/>
+      <w:numFmt w:val="bullet"/>
+      <w:lvlText w:val=""/>
+      <w:lvlJc w:val="left"/>
+      <w:pPr>
+        <w:ind w:left="3360" w:hanging="420"/>
+      </w:pPr>
+      <w:rPr>
+        <w:rFonts w:ascii="Wingdings" w:hAnsi="Wingdings" w:hint="default"/>
+      </w:rPr>
+    </w:lvl>
+    <w:lvl w:ilvl="7" w:tplc="04090003" w:tentative="1">
+      <w:start w:val="1"/>
+      <w:numFmt w:val="bullet"/>
+      <w:lvlText w:val=""/>
+      <w:lvlJc w:val="left"/>
+      <w:pPr>
+        <w:ind w:left="3780" w:hanging="420"/>
+      </w:pPr>
+      <w:rPr>
+        <w:rFonts w:ascii="Wingdings" w:hAnsi="Wingdings" w:hint="default"/>
+      </w:rPr>
+    </w:lvl>
+    <w:lvl w:ilvl="8" w:tplc="04090005" w:tentative="1">
+      <w:start w:val="1"/>
+      <w:numFmt w:val="bullet"/>
+      <w:lvlText w:val=""/>
+      <w:lvlJc w:val="left"/>
+      <w:pPr>
+        <w:ind w:left="4200" w:hanging="420"/>
+      </w:pPr>
+      <w:rPr>
+        <w:rFonts w:ascii="Wingdings" w:hAnsi="Wingdings" w:hint="default"/>
+      </w:rPr>
+    </w:lvl>
+  </w:abstractNum>
+  <w:abstractNum w:abstractNumId="2" w15:restartNumberingAfterBreak="0">
     <w:nsid w:val="7D4F1746"/>
     <w:multiLevelType w:val="hybridMultilevel"/>
     <w:tmpl w:val="1D769FA8"/>
@@ -1713,6 +3798,9 @@
     <w:abstractNumId w:val="0"/>
   </w:num>
   <w:num w:numId="2">
+    <w:abstractNumId w:val="2"/>
+  </w:num>
+  <w:num w:numId="3">
     <w:abstractNumId w:val="1"/>
   </w:num>
 </w:numbering>
@@ -2185,6 +4273,29 @@
       <w:szCs w:val="32"/>
     </w:rPr>
   </w:style>
+  <w:style w:type="paragraph" w:styleId="4">
+    <w:name w:val="heading 4"/>
+    <w:basedOn w:val="a"/>
+    <w:next w:val="a"/>
+    <w:link w:val="40"/>
+    <w:uiPriority w:val="9"/>
+    <w:unhideWhenUsed/>
+    <w:qFormat/>
+    <w:rsid w:val="00D179F0"/>
+    <w:pPr>
+      <w:keepNext/>
+      <w:keepLines/>
+      <w:spacing w:before="280" w:after="290" w:line="376" w:lineRule="auto"/>
+      <w:outlineLvl w:val="3"/>
+    </w:pPr>
+    <w:rPr>
+      <w:rFonts w:asciiTheme="majorHAnsi" w:eastAsiaTheme="majorEastAsia" w:hAnsiTheme="majorHAnsi" w:cstheme="majorBidi"/>
+      <w:b/>
+      <w:bCs/>
+      <w:sz w:val="28"/>
+      <w:szCs w:val="28"/>
+    </w:rPr>
+  </w:style>
   <w:style w:type="character" w:default="1" w:styleId="a0">
     <w:name w:val="Default Paragraph Font"/>
     <w:uiPriority w:val="1"/>
@@ -2310,6 +4421,32 @@
       <w:rFonts w:asciiTheme="majorHAnsi" w:eastAsia="SimHei" w:hAnsiTheme="majorHAnsi" w:cstheme="majorBidi"/>
       <w:sz w:val="20"/>
       <w:szCs w:val="20"/>
+    </w:rPr>
+  </w:style>
+  <w:style w:type="character" w:customStyle="1" w:styleId="40">
+    <w:name w:val="标题 4 字符"/>
+    <w:basedOn w:val="a0"/>
+    <w:link w:val="4"/>
+    <w:uiPriority w:val="9"/>
+    <w:rsid w:val="00D179F0"/>
+    <w:rPr>
+      <w:rFonts w:asciiTheme="majorHAnsi" w:eastAsiaTheme="majorEastAsia" w:hAnsiTheme="majorHAnsi" w:cstheme="majorBidi"/>
+      <w:b/>
+      <w:bCs/>
+      <w:sz w:val="28"/>
+      <w:szCs w:val="28"/>
+    </w:rPr>
+  </w:style>
+  <w:style w:type="character" w:styleId="a7">
+    <w:name w:val="Hyperlink"/>
+    <w:basedOn w:val="a0"/>
+    <w:uiPriority w:val="99"/>
+    <w:semiHidden/>
+    <w:unhideWhenUsed/>
+    <w:rsid w:val="00523078"/>
+    <w:rPr>
+      <w:color w:val="0000FF"/>
+      <w:u w:val="single"/>
     </w:rPr>
   </w:style>
 </w:styles>
